--- a/commande-utile/assets/manuals/user-manual.docx
+++ b/commande-utile/assets/manuals/user-manual.docx
@@ -62,9 +62,9 @@
           <w:pPr>
             <w:pStyle w:val="TM1"/>
             <w:rPr>
-              <w:rFonts w:eastAsiaTheme="minorEastAsia"/>
-              <w:sz w:val="32"/>
-              <w:szCs w:val="32"/>
+              <w:rFonts w:asciiTheme="minorHAnsi" w:eastAsiaTheme="minorEastAsia" w:hAnsiTheme="minorHAnsi" w:cstheme="minorBidi"/>
+              <w:sz w:val="24"/>
+              <w:szCs w:val="24"/>
               <w:lang w:eastAsia="fr-FR"/>
             </w:rPr>
           </w:pPr>
@@ -77,7 +77,7 @@
           <w:r>
             <w:fldChar w:fldCharType="separate"/>
           </w:r>
-          <w:hyperlink w:anchor="_Toc187953658" w:history="1">
+          <w:hyperlink w:anchor="_Toc219288321" w:history="1">
             <w:r>
               <w:rPr>
                 <w:rStyle w:val="Lienhypertexte"/>
@@ -100,7 +100,7 @@
               <w:rPr>
                 <w:webHidden/>
               </w:rPr>
-              <w:instrText xml:space="preserve"> PAGEREF _Toc187953658 \h </w:instrText>
+              <w:instrText xml:space="preserve"> PAGEREF _Toc219288321 \h </w:instrText>
             </w:r>
             <w:r>
               <w:rPr>
@@ -131,11 +131,13 @@
           <w:pPr>
             <w:pStyle w:val="TM1"/>
             <w:rPr>
-              <w:rFonts w:eastAsiaTheme="minorEastAsia"/>
+              <w:rFonts w:asciiTheme="minorHAnsi" w:eastAsiaTheme="minorEastAsia" w:hAnsiTheme="minorHAnsi" w:cstheme="minorBidi"/>
+              <w:sz w:val="24"/>
+              <w:szCs w:val="24"/>
               <w:lang w:eastAsia="fr-FR"/>
             </w:rPr>
           </w:pPr>
-          <w:hyperlink w:anchor="_Toc187953659" w:history="1">
+          <w:hyperlink w:anchor="_Toc219288322" w:history="1">
             <w:r>
               <w:rPr>
                 <w:rStyle w:val="Lienhypertexte"/>
@@ -158,7 +160,7 @@
               <w:rPr>
                 <w:webHidden/>
               </w:rPr>
-              <w:instrText xml:space="preserve"> PAGEREF _Toc187953659 \h </w:instrText>
+              <w:instrText xml:space="preserve"> PAGEREF _Toc219288322 \h </w:instrText>
             </w:r>
             <w:r>
               <w:rPr>
@@ -189,11 +191,13 @@
           <w:pPr>
             <w:pStyle w:val="TM1"/>
             <w:rPr>
-              <w:rFonts w:eastAsiaTheme="minorEastAsia"/>
+              <w:rFonts w:asciiTheme="minorHAnsi" w:eastAsiaTheme="minorEastAsia" w:hAnsiTheme="minorHAnsi" w:cstheme="minorBidi"/>
+              <w:sz w:val="24"/>
+              <w:szCs w:val="24"/>
               <w:lang w:eastAsia="fr-FR"/>
             </w:rPr>
           </w:pPr>
-          <w:hyperlink w:anchor="_Toc187953660" w:history="1">
+          <w:hyperlink w:anchor="_Toc219288323" w:history="1">
             <w:r>
               <w:rPr>
                 <w:rStyle w:val="Lienhypertexte"/>
@@ -216,7 +220,7 @@
               <w:rPr>
                 <w:webHidden/>
               </w:rPr>
-              <w:instrText xml:space="preserve"> PAGEREF _Toc187953660 \h </w:instrText>
+              <w:instrText xml:space="preserve"> PAGEREF _Toc219288323 \h </w:instrText>
             </w:r>
             <w:r>
               <w:rPr>
@@ -233,7 +237,7 @@
               <w:rPr>
                 <w:webHidden/>
               </w:rPr>
-              <w:t>5</w:t>
+              <w:t>4</w:t>
             </w:r>
             <w:r>
               <w:rPr>
@@ -264,7 +268,7 @@
       <w:pPr>
         <w:pStyle w:val="Titre1"/>
       </w:pPr>
-      <w:bookmarkStart w:id="0" w:name="_Toc187953658"/>
+      <w:bookmarkStart w:id="0" w:name="_Toc219288321"/>
       <w:r>
         <w:lastRenderedPageBreak/>
         <w:t xml:space="preserve">SE </w:t>
@@ -330,13 +334,8 @@
       </w:r>
       <w:proofErr w:type="spellEnd"/>
       <w:r>
-        <w:t xml:space="preserve"> </w:t>
-      </w:r>
-      <w:proofErr w:type="spellStart"/>
-      <w:r>
-        <w:t>Comp</w:t>
-      </w:r>
-      <w:proofErr w:type="spellEnd"/>
+        <w:t xml:space="preserve"> Comp</w:t>
+      </w:r>
       <w:r>
         <w:t>.</w:t>
       </w:r>
@@ -344,16 +343,14 @@
     <w:p>
       <w:pPr>
         <w:pStyle w:val="Corpsdetexte"/>
-      </w:pPr>
-      <w:r>
-        <w:rPr>
-          <w:noProof/>
-        </w:rPr>
+        <w:jc w:val="center"/>
+      </w:pPr>
+      <w:r>
         <w:drawing>
-          <wp:inline distT="0" distB="0" distL="0" distR="0" wp14:anchorId="19B388A3" wp14:editId="3DB18920">
-            <wp:extent cx="5760720" cy="1235710"/>
-            <wp:effectExtent l="0" t="0" r="0" b="2540"/>
-            <wp:docPr id="550056767" name="Image 1"/>
+          <wp:inline distT="0" distB="0" distL="0" distR="0" wp14:anchorId="36DB3740" wp14:editId="7CC20D0B">
+            <wp:extent cx="3436620" cy="1281590"/>
+            <wp:effectExtent l="0" t="0" r="0" b="0"/>
+            <wp:docPr id="891617538" name="Image 1" descr="Une image contenant texte, capture d’écran, Police&#10;&#10;Le contenu généré par l’IA peut être incorrect."/>
             <wp:cNvGraphicFramePr>
               <a:graphicFrameLocks xmlns:a="http://schemas.openxmlformats.org/drawingml/2006/main" noChangeAspect="1"/>
             </wp:cNvGraphicFramePr>
@@ -361,7 +358,7 @@
               <a:graphicData uri="http://schemas.openxmlformats.org/drawingml/2006/picture">
                 <pic:pic xmlns:pic="http://schemas.openxmlformats.org/drawingml/2006/picture">
                   <pic:nvPicPr>
-                    <pic:cNvPr id="550056767" name=""/>
+                    <pic:cNvPr id="891617538" name="Image 1" descr="Une image contenant texte, capture d’écran, Police&#10;&#10;Le contenu généré par l’IA peut être incorrect."/>
                     <pic:cNvPicPr/>
                   </pic:nvPicPr>
                   <pic:blipFill>
@@ -373,7 +370,7 @@
                   <pic:spPr>
                     <a:xfrm>
                       <a:off x="0" y="0"/>
-                      <a:ext cx="5760720" cy="1235710"/>
+                      <a:ext cx="3443448" cy="1284136"/>
                     </a:xfrm>
                     <a:prstGeom prst="rect">
                       <a:avLst/>
@@ -392,57 +389,20 @@
         <w:ind w:left="136"/>
       </w:pPr>
       <w:r>
-        <w:t xml:space="preserve">Le site de la WCA vous demandera ensuite d’accepter (ou non) que </w:t>
-      </w:r>
-      <w:proofErr w:type="spellStart"/>
-      <w:r>
-        <w:t>My</w:t>
-      </w:r>
-      <w:proofErr w:type="spellEnd"/>
-      <w:r>
-        <w:t xml:space="preserve"> </w:t>
-      </w:r>
-      <w:proofErr w:type="spellStart"/>
-      <w:r>
-        <w:t>Comp</w:t>
-      </w:r>
-      <w:proofErr w:type="spellEnd"/>
-      <w:r>
-        <w:t xml:space="preserve"> puisse accéder à vos données. </w:t>
-      </w:r>
-      <w:r>
-        <w:t>Vous devez accepter pour continuer</w:t>
-      </w:r>
-      <w:r>
-        <w:t xml:space="preserve"> votre connexion</w:t>
-      </w:r>
-      <w:r>
-        <w:t>.</w:t>
-      </w:r>
-    </w:p>
-    <w:p>
-      <w:pPr>
-        <w:pStyle w:val="Corpsdetexte"/>
-        <w:spacing w:before="99"/>
-        <w:rPr>
-          <w:sz w:val="20"/>
-        </w:rPr>
-      </w:pPr>
-      <w:r>
         <w:rPr>
           <w:noProof/>
         </w:rPr>
         <w:drawing>
-          <wp:anchor distT="0" distB="0" distL="0" distR="0" simplePos="0" relativeHeight="251691008" behindDoc="1" locked="0" layoutInCell="1" allowOverlap="1" wp14:anchorId="77FEFBE3" wp14:editId="0C122C07">
+          <wp:anchor distT="0" distB="0" distL="0" distR="0" simplePos="0" relativeHeight="251691008" behindDoc="1" locked="0" layoutInCell="1" allowOverlap="1" wp14:anchorId="77FEFBE3" wp14:editId="10C4F224">
             <wp:simplePos x="0" y="0"/>
             <wp:positionH relativeFrom="page">
-              <wp:posOffset>1001685</wp:posOffset>
+              <wp:posOffset>1001395</wp:posOffset>
             </wp:positionH>
             <wp:positionV relativeFrom="paragraph">
-              <wp:posOffset>233741</wp:posOffset>
+              <wp:posOffset>621030</wp:posOffset>
             </wp:positionV>
-            <wp:extent cx="5571560" cy="1655826"/>
-            <wp:effectExtent l="0" t="0" r="0" b="0"/>
+            <wp:extent cx="5571490" cy="1655445"/>
+            <wp:effectExtent l="0" t="0" r="0" b="1905"/>
             <wp:wrapTopAndBottom/>
             <wp:docPr id="3" name="Image 3"/>
             <wp:cNvGraphicFramePr>
@@ -464,7 +424,7 @@
                   <pic:spPr>
                     <a:xfrm>
                       <a:off x="0" y="0"/>
-                      <a:ext cx="5571560" cy="1655826"/>
+                      <a:ext cx="5571490" cy="1655445"/>
                     </a:xfrm>
                     <a:prstGeom prst="rect">
                       <a:avLst/>
@@ -476,20 +436,48 @@
           </wp:anchor>
         </w:drawing>
       </w:r>
+      <w:r>
+        <w:t xml:space="preserve">Le site de la WCA vous demandera ensuite d’accepter (ou non) que </w:t>
+      </w:r>
+      <w:proofErr w:type="spellStart"/>
+      <w:r>
+        <w:t>My</w:t>
+      </w:r>
+      <w:proofErr w:type="spellEnd"/>
+      <w:r>
+        <w:t xml:space="preserve"> Comp</w:t>
+      </w:r>
+      <w:r>
+        <w:t xml:space="preserve"> puisse accéder à vos données. </w:t>
+      </w:r>
+      <w:r>
+        <w:t>Vous devez accepter pour continuer</w:t>
+      </w:r>
+      <w:r>
+        <w:t xml:space="preserve"> votre connexion</w:t>
+      </w:r>
+      <w:r>
+        <w:t>.</w:t>
+      </w:r>
     </w:p>
     <w:p>
       <w:pPr>
         <w:pStyle w:val="Corpsdetexte"/>
-        <w:spacing w:before="150"/>
+        <w:spacing w:after="0"/>
+        <w:ind w:left="136"/>
       </w:pPr>
     </w:p>
     <w:p>
       <w:pPr>
         <w:pStyle w:val="Corpsdetexte"/>
+        <w:spacing w:before="0"/>
         <w:ind w:left="136"/>
       </w:pPr>
       <w:r>
-        <w:t>Le</w:t>
+        <w:t>L</w:t>
+      </w:r>
+      <w:r>
+        <w:t>e</w:t>
       </w:r>
       <w:r>
         <w:rPr>
@@ -854,7 +842,19 @@
         <w:t xml:space="preserve"> </w:t>
       </w:r>
       <w:r>
-        <w:t>L’ensemble des données liées aux commandes d’une compétition est supprimé 2 semaines après la fin de la compétition en question. Les informations de sessions sont supprimées au plus tard 2 heures après votre dernière activité sur le site.</w:t>
+        <w:t xml:space="preserve">L’ensemble des données liées aux commandes d’une compétition est supprimé </w:t>
+      </w:r>
+      <w:r>
+        <w:t xml:space="preserve">environ </w:t>
+      </w:r>
+      <w:r>
+        <w:t xml:space="preserve">2 semaines après la fin de la compétition en question. Les informations de sessions sont supprimées au plus tard </w:t>
+      </w:r>
+      <w:r>
+        <w:t>3</w:t>
+      </w:r>
+      <w:r>
+        <w:t xml:space="preserve"> heures après votre dernière activité sur le site.</w:t>
       </w:r>
     </w:p>
     <w:p>
@@ -862,7 +862,22 @@
         <w:pStyle w:val="Corpsdetexte"/>
       </w:pPr>
       <w:r>
-        <w:t xml:space="preserve">Dans les rares cas où vous souhaiteriez vous déconnecter du site, cliquez sur </w:t>
+        <w:t>Dans les rares cas où vous souhaiteriez vous déconnecter</w:t>
+      </w:r>
+      <w:r>
+        <w:t xml:space="preserve"> </w:t>
+      </w:r>
+      <w:r>
+        <w:t>du site</w:t>
+      </w:r>
+      <w:r>
+        <w:t xml:space="preserve"> </w:t>
+      </w:r>
+      <w:r>
+        <w:t>de façon immédiate</w:t>
+      </w:r>
+      <w:r>
+        <w:t xml:space="preserve">, cliquez sur </w:t>
       </w:r>
       <w:r>
         <w:rPr>
@@ -879,7 +894,7 @@
         <w:pStyle w:val="Titre1"/>
       </w:pPr>
       <w:bookmarkStart w:id="1" w:name="_Ref187953213"/>
-      <w:bookmarkStart w:id="2" w:name="_Toc187953659"/>
+      <w:bookmarkStart w:id="2" w:name="_Toc219288322"/>
       <w:r>
         <w:lastRenderedPageBreak/>
         <w:t>PASSER UNE COMMANDE</w:t>
@@ -942,14 +957,11 @@
         <w:jc w:val="center"/>
       </w:pPr>
       <w:r>
-        <w:rPr>
-          <w:noProof/>
-        </w:rPr>
         <w:drawing>
-          <wp:inline distT="0" distB="0" distL="0" distR="0" wp14:anchorId="102BF0D0" wp14:editId="785C57B3">
-            <wp:extent cx="3230880" cy="1505489"/>
-            <wp:effectExtent l="0" t="0" r="7620" b="0"/>
-            <wp:docPr id="415896955" name="Image 1"/>
+          <wp:inline distT="0" distB="0" distL="0" distR="0" wp14:anchorId="2AD464C7" wp14:editId="6CBEED7C">
+            <wp:extent cx="2448000" cy="1361299"/>
+            <wp:effectExtent l="0" t="0" r="0" b="0"/>
+            <wp:docPr id="2077208040" name="Image 1" descr="Une image contenant texte, capture d’écran, Police&#10;&#10;Le contenu généré par l’IA peut être incorrect."/>
             <wp:cNvGraphicFramePr>
               <a:graphicFrameLocks xmlns:a="http://schemas.openxmlformats.org/drawingml/2006/main" noChangeAspect="1"/>
             </wp:cNvGraphicFramePr>
@@ -957,7 +969,7 @@
               <a:graphicData uri="http://schemas.openxmlformats.org/drawingml/2006/picture">
                 <pic:pic xmlns:pic="http://schemas.openxmlformats.org/drawingml/2006/picture">
                   <pic:nvPicPr>
-                    <pic:cNvPr id="415896955" name=""/>
+                    <pic:cNvPr id="2077208040" name="Image 1" descr="Une image contenant texte, capture d’écran, Police&#10;&#10;Le contenu généré par l’IA peut être incorrect."/>
                     <pic:cNvPicPr/>
                   </pic:nvPicPr>
                   <pic:blipFill>
@@ -969,7 +981,7 @@
                   <pic:spPr>
                     <a:xfrm>
                       <a:off x="0" y="0"/>
-                      <a:ext cx="3253690" cy="1516118"/>
+                      <a:ext cx="2448000" cy="1361299"/>
                     </a:xfrm>
                     <a:prstGeom prst="rect">
                       <a:avLst/>
@@ -1009,10 +1021,13 @@
         <w:t xml:space="preserve"> </w:t>
       </w:r>
       <w:r>
-        <w:t>La liste des compétiteurs est mise à jour une fois par jour à heure fixe, ou à la main par l’équipe organisatrice à tout autre moment de la journée ! Si vous ne pouvez pas encore passer votre commande, patientez un peu avant de contacter l’équipe organisatrice via la page WCA de la compétition.</w:t>
-      </w:r>
-      <w:r>
-        <w:t xml:space="preserve"> Cela est notamment vrai lorsque votre inscription vient tout juste d’être validée !</w:t>
+        <w:t>La liste des compétiteurs est mise à jour une fois par jour à heure fixe, ou à la main par l’équipe organisatrice à tout autre moment de la journée ! Si vous ne pouvez pas encore passer votre commande, patientez un peu avant de contacter l’équipe organisatrice via la page WCA de la compétition</w:t>
+      </w:r>
+      <w:r>
+        <w:t>, notamment</w:t>
+      </w:r>
+      <w:r>
+        <w:t xml:space="preserve"> lorsque votre inscription vient tout juste d’être validée !</w:t>
       </w:r>
     </w:p>
     <w:p>
@@ -1020,7 +1035,7 @@
         <w:pStyle w:val="Corpsdetexte"/>
       </w:pPr>
       <w:r>
-        <w:t>Sur la première page de commande, vous trouverez le catalogue des produits disponibles à la vente</w:t>
+        <w:t>Sur la page de commande, vous trouverez le catalogue des produits disponibles à la vente</w:t>
       </w:r>
       <w:r>
         <w:t xml:space="preserve"> </w:t>
@@ -1035,14 +1050,11 @@
         <w:jc w:val="center"/>
       </w:pPr>
       <w:r>
-        <w:rPr>
-          <w:noProof/>
-        </w:rPr>
         <w:drawing>
-          <wp:inline distT="0" distB="0" distL="0" distR="0" wp14:anchorId="0F9CB753" wp14:editId="1C63C9F1">
-            <wp:extent cx="5519017" cy="3581400"/>
-            <wp:effectExtent l="0" t="0" r="5715" b="0"/>
-            <wp:docPr id="1172614883" name="Image 1"/>
+          <wp:inline distT="0" distB="0" distL="0" distR="0" wp14:anchorId="1CCFC99F" wp14:editId="572A948C">
+            <wp:extent cx="5760720" cy="3093720"/>
+            <wp:effectExtent l="0" t="0" r="0" b="0"/>
+            <wp:docPr id="2033371615" name="Image 1" descr="Une image contenant texte, capture d’écran, Page web, Police&#10;&#10;Le contenu généré par l’IA peut être incorrect."/>
             <wp:cNvGraphicFramePr>
               <a:graphicFrameLocks xmlns:a="http://schemas.openxmlformats.org/drawingml/2006/main" noChangeAspect="1"/>
             </wp:cNvGraphicFramePr>
@@ -1050,7 +1062,7 @@
               <a:graphicData uri="http://schemas.openxmlformats.org/drawingml/2006/picture">
                 <pic:pic xmlns:pic="http://schemas.openxmlformats.org/drawingml/2006/picture">
                   <pic:nvPicPr>
-                    <pic:cNvPr id="1172614883" name=""/>
+                    <pic:cNvPr id="2033371615" name="Image 1" descr="Une image contenant texte, capture d’écran, Page web, Police&#10;&#10;Le contenu généré par l’IA peut être incorrect."/>
                     <pic:cNvPicPr/>
                   </pic:nvPicPr>
                   <pic:blipFill>
@@ -1062,7 +1074,7 @@
                   <pic:spPr>
                     <a:xfrm>
                       <a:off x="0" y="0"/>
-                      <a:ext cx="5527429" cy="3586859"/>
+                      <a:ext cx="5760720" cy="3093720"/>
                     </a:xfrm>
                     <a:prstGeom prst="rect">
                       <a:avLst/>
@@ -1080,8 +1092,11 @@
         <w:pStyle w:val="Corpsdetexte"/>
       </w:pPr>
       <w:r>
+        <w:t xml:space="preserve">Si une commande existe déjà à votre nom, celle-ci est chargée et affichée, sinon la commande apparaît vide. Dans les deux cas, vous pouvez mettre à jour votre </w:t>
+      </w:r>
+      <w:r>
         <w:lastRenderedPageBreak/>
-        <w:t>Si une commande existe déjà à votre nom, celle-ci est chargée et affichée, sinon la commande apparaît vide. Dans les deux cas, vous pouvez mettre à jour votre commande en ajoutant les produits disponibles à la vente.</w:t>
+        <w:t>commande en ajoutant les produits disponibles à la vente.</w:t>
       </w:r>
     </w:p>
     <w:p>
@@ -1142,144 +1157,122 @@
         <w:pStyle w:val="Corpsdetexte"/>
       </w:pPr>
       <w:r>
-        <w:t xml:space="preserve">Pour ajouter un produit à votre commande, cliquez sur </w:t>
+        <w:t xml:space="preserve">Pour ajouter un produit à votre commande, </w:t>
+      </w:r>
+      <w:r>
+        <w:t>modifiez simplement sa quantité</w:t>
+      </w:r>
+      <w:r>
+        <w:t>. Vous pouvez ajouter le même produit plusieurs fois en augmentant sa quantité jusqu’à la valeur souhaitée. Si un ou plusieurs de vos produits possèdent des options,</w:t>
+      </w:r>
+      <w:r>
+        <w:t xml:space="preserve"> pensez à renseigner celle-ci avant de confirmer votre commande avec </w:t>
       </w:r>
       <w:r>
         <w:t xml:space="preserve">le bouton </w:t>
       </w:r>
       <w:r>
-        <w:t>«</w:t>
+        <w:t>« </w:t>
       </w:r>
       <w:r>
         <w:rPr>
           <w:rStyle w:val="Accentuationlgre"/>
         </w:rPr>
-        <w:t> </w:t>
-      </w:r>
-      <w:r>
-        <w:rPr>
-          <w:rStyle w:val="Accentuationlgre"/>
-        </w:rPr>
-        <w:t>Ajouter</w:t>
-      </w:r>
-      <w:r>
-        <w:rPr>
-          <w:rStyle w:val="Accentuationlgre"/>
-        </w:rPr>
-        <w:t> </w:t>
+        <w:t>Confirmer la commande </w:t>
       </w:r>
       <w:r>
         <w:t>»</w:t>
       </w:r>
       <w:r>
-        <w:t xml:space="preserve"> en bas du produit</w:t>
-      </w:r>
-      <w:r>
-        <w:t xml:space="preserve"> souhaité</w:t>
-      </w:r>
-      <w:r>
-        <w:t>. Vous pouvez ajouter le même produit plusieurs fois en augmentant sa quantité jusqu’à la valeur souhaitée. Une fois fait, il existe deux possibilités :</w:t>
+        <w:t>.</w:t>
       </w:r>
     </w:p>
     <w:p>
       <w:pPr>
         <w:pStyle w:val="Corpsdetexte"/>
-        <w:numPr>
-          <w:ilvl w:val="0"/>
-          <w:numId w:val="15"/>
-        </w:numPr>
-      </w:pPr>
-      <w:r>
-        <w:t xml:space="preserve">Aucun de vos produits ne contient d’option à sélectionner, vous pouvez directement confirmer votre commande en appuyant sur le bouton </w:t>
-      </w:r>
-      <w:r>
-        <w:t>« </w:t>
-      </w:r>
-      <w:r>
-        <w:rPr>
-          <w:rStyle w:val="Accentuationlgre"/>
-        </w:rPr>
-        <w:t>Confirmer la commande</w:t>
-      </w:r>
-      <w:r>
-        <w:rPr>
-          <w:rStyle w:val="Accentuationlgre"/>
-        </w:rPr>
-        <w:t> </w:t>
-      </w:r>
-      <w:r>
-        <w:t>»</w:t>
-      </w:r>
-      <w:r>
-        <w:t xml:space="preserve"> en bas de page ;</w:t>
-      </w:r>
-    </w:p>
-    <w:p>
-      <w:pPr>
-        <w:pStyle w:val="Corpsdetexte"/>
-        <w:numPr>
-          <w:ilvl w:val="0"/>
-          <w:numId w:val="15"/>
-        </w:numPr>
-        <w:rPr>
-          <w:rStyle w:val="Accentuationlgre"/>
-        </w:rPr>
-      </w:pPr>
-      <w:r>
-        <w:t xml:space="preserve">Si un ou plusieurs de vos produits possèdent des options, celles-ci seront à renseigner directement dans la suite de la commande. Il vous faut alors cliquer sur le bouton </w:t>
-      </w:r>
-      <w:r>
-        <w:t>«</w:t>
-      </w:r>
-      <w:r>
-        <w:rPr>
-          <w:rStyle w:val="Accentuationlgre"/>
-        </w:rPr>
-        <w:t> </w:t>
-      </w:r>
-      <w:r>
-        <w:rPr>
-          <w:rStyle w:val="Accentuationlgre"/>
-        </w:rPr>
-        <w:t>Sélectionner mes options</w:t>
-      </w:r>
-      <w:r>
-        <w:rPr>
-          <w:rStyle w:val="Accentuationlgre"/>
-        </w:rPr>
-        <w:t> </w:t>
-      </w:r>
-      <w:r>
-        <w:t>»</w:t>
-      </w:r>
-      <w:r>
-        <w:rPr>
-          <w:rStyle w:val="Accentuationlgre"/>
-        </w:rPr>
-        <w:t>.</w:t>
-      </w:r>
-    </w:p>
-    <w:p>
-      <w:pPr>
-        <w:pStyle w:val="Corpsdetexte"/>
-      </w:pPr>
-      <w:r>
-        <w:t>Si vous devez sélectionner des options, la page suivante s’affiche :</w:t>
-      </w:r>
-    </w:p>
-    <w:p>
-      <w:pPr>
-        <w:pStyle w:val="Corpsdetexte"/>
       </w:pPr>
       <w:r>
         <w:rPr>
           <w:noProof/>
-        </w:rPr>
+          <w:w w:val="100"/>
+          <w14:ligatures w14:val="standardContextual"/>
+        </w:rPr>
+        <mc:AlternateContent>
+          <mc:Choice Requires="wps">
+            <w:drawing>
+              <wp:anchor distT="0" distB="0" distL="114300" distR="114300" simplePos="0" relativeHeight="251692032" behindDoc="0" locked="0" layoutInCell="1" allowOverlap="1" wp14:anchorId="1EB91DF6" wp14:editId="0C04616E">
+                <wp:simplePos x="0" y="0"/>
+                <wp:positionH relativeFrom="column">
+                  <wp:posOffset>1881505</wp:posOffset>
+                </wp:positionH>
+                <wp:positionV relativeFrom="paragraph">
+                  <wp:posOffset>1247140</wp:posOffset>
+                </wp:positionV>
+                <wp:extent cx="3870960" cy="1082040"/>
+                <wp:effectExtent l="19050" t="19050" r="15240" b="22860"/>
+                <wp:wrapNone/>
+                <wp:docPr id="2094992764" name="Rectangle 1"/>
+                <wp:cNvGraphicFramePr/>
+                <a:graphic xmlns:a="http://schemas.openxmlformats.org/drawingml/2006/main">
+                  <a:graphicData uri="http://schemas.microsoft.com/office/word/2010/wordprocessingShape">
+                    <wps:wsp>
+                      <wps:cNvSpPr/>
+                      <wps:spPr>
+                        <a:xfrm>
+                          <a:off x="0" y="0"/>
+                          <a:ext cx="3870960" cy="1082040"/>
+                        </a:xfrm>
+                        <a:prstGeom prst="rect">
+                          <a:avLst/>
+                        </a:prstGeom>
+                        <a:noFill/>
+                        <a:ln w="28575">
+                          <a:solidFill>
+                            <a:srgbClr val="C00000"/>
+                          </a:solidFill>
+                        </a:ln>
+                      </wps:spPr>
+                      <wps:style>
+                        <a:lnRef idx="2">
+                          <a:schemeClr val="accent1">
+                            <a:shade val="15000"/>
+                          </a:schemeClr>
+                        </a:lnRef>
+                        <a:fillRef idx="1">
+                          <a:schemeClr val="accent1"/>
+                        </a:fillRef>
+                        <a:effectRef idx="0">
+                          <a:schemeClr val="accent1"/>
+                        </a:effectRef>
+                        <a:fontRef idx="minor">
+                          <a:schemeClr val="lt1"/>
+                        </a:fontRef>
+                      </wps:style>
+                      <wps:bodyPr rot="0" spcFirstLastPara="0" vertOverflow="overflow" horzOverflow="overflow" vert="horz" wrap="square" lIns="91440" tIns="45720" rIns="91440" bIns="45720" numCol="1" spcCol="0" rtlCol="0" fromWordArt="0" anchor="ctr" anchorCtr="0" forceAA="0" compatLnSpc="1">
+                        <a:prstTxWarp prst="textNoShape">
+                          <a:avLst/>
+                        </a:prstTxWarp>
+                        <a:noAutofit/>
+                      </wps:bodyPr>
+                    </wps:wsp>
+                  </a:graphicData>
+                </a:graphic>
+              </wp:anchor>
+            </w:drawing>
+          </mc:Choice>
+          <mc:Fallback>
+            <w:pict>
+              <v:rect w14:anchorId="05184DBC" id="Rectangle 1" o:spid="_x0000_s1026" style="position:absolute;margin-left:148.15pt;margin-top:98.2pt;width:304.8pt;height:85.2pt;z-index:251692032;visibility:visible;mso-wrap-style:square;mso-wrap-distance-left:9pt;mso-wrap-distance-top:0;mso-wrap-distance-right:9pt;mso-wrap-distance-bottom:0;mso-position-horizontal:absolute;mso-position-horizontal-relative:text;mso-position-vertical:absolute;mso-position-vertical-relative:text;v-text-anchor:middle" o:gfxdata="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" filled="f" strokecolor="#c00000" strokeweight="2.25pt"/>
+            </w:pict>
+          </mc:Fallback>
+        </mc:AlternateContent>
+      </w:r>
+      <w:r>
         <w:drawing>
-          <wp:inline distT="0" distB="0" distL="0" distR="0" wp14:anchorId="4BF9DBBB" wp14:editId="33FA641D">
-            <wp:extent cx="5760720" cy="2624455"/>
-            <wp:effectExtent l="0" t="0" r="0" b="4445"/>
-            <wp:docPr id="1380868533" name="Image 1"/>
+          <wp:inline distT="0" distB="0" distL="0" distR="0" wp14:anchorId="5C0D0806" wp14:editId="31DD3A08">
+            <wp:extent cx="5760720" cy="2390775"/>
+            <wp:effectExtent l="0" t="0" r="0" b="9525"/>
+            <wp:docPr id="1699601894" name="Image 1" descr="Une image contenant texte, capture d’écran, Police&#10;&#10;Le contenu généré par l’IA peut être incorrect."/>
             <wp:cNvGraphicFramePr>
               <a:graphicFrameLocks xmlns:a="http://schemas.openxmlformats.org/drawingml/2006/main" noChangeAspect="1"/>
             </wp:cNvGraphicFramePr>
@@ -1287,7 +1280,7 @@
               <a:graphicData uri="http://schemas.openxmlformats.org/drawingml/2006/picture">
                 <pic:pic xmlns:pic="http://schemas.openxmlformats.org/drawingml/2006/picture">
                   <pic:nvPicPr>
-                    <pic:cNvPr id="1380868533" name=""/>
+                    <pic:cNvPr id="1699601894" name="Image 1" descr="Une image contenant texte, capture d’écran, Police&#10;&#10;Le contenu généré par l’IA peut être incorrect."/>
                     <pic:cNvPicPr/>
                   </pic:nvPicPr>
                   <pic:blipFill>
@@ -1299,7 +1292,7 @@
                   <pic:spPr>
                     <a:xfrm>
                       <a:off x="0" y="0"/>
-                      <a:ext cx="5760720" cy="2624455"/>
+                      <a:ext cx="5760720" cy="2390775"/>
                     </a:xfrm>
                     <a:prstGeom prst="rect">
                       <a:avLst/>
@@ -1317,90 +1310,25 @@
         <w:pStyle w:val="Corpsdetexte"/>
       </w:pPr>
       <w:r>
-        <w:t xml:space="preserve">Sélectionnez alors vos options et cliquez ensuite sur le bouton </w:t>
-      </w:r>
-      <w:r>
-        <w:t>«</w:t>
-      </w:r>
-      <w:r>
-        <w:rPr>
-          <w:rStyle w:val="Accentuationlgre"/>
-        </w:rPr>
-        <w:t> </w:t>
-      </w:r>
-      <w:r>
-        <w:rPr>
-          <w:rStyle w:val="Accentuationlgre"/>
-        </w:rPr>
-        <w:t>Confirmer la commande</w:t>
-      </w:r>
-      <w:r>
-        <w:rPr>
-          <w:rStyle w:val="Accentuationlgre"/>
-        </w:rPr>
-        <w:t> </w:t>
-      </w:r>
-      <w:r>
-        <w:t>»</w:t>
-      </w:r>
-      <w:r>
-        <w:rPr>
-          <w:rStyle w:val="Accentuationlgre"/>
-        </w:rPr>
-        <w:t xml:space="preserve"> </w:t>
-      </w:r>
-      <w:r>
-        <w:t>en bas de page pour confirmer vo</w:t>
-      </w:r>
-      <w:r>
-        <w:t>tre</w:t>
-      </w:r>
-      <w:r>
-        <w:t xml:space="preserve"> commande. En cas d’erreur dans les quantités saisies, vous pouvez revenir à la page précédente en cliquant sur le bouton </w:t>
-      </w:r>
-      <w:r>
-        <w:t>«</w:t>
-      </w:r>
-      <w:r>
-        <w:rPr>
-          <w:rStyle w:val="Accentuationlgre"/>
-        </w:rPr>
-        <w:t> </w:t>
-      </w:r>
-      <w:r>
-        <w:rPr>
-          <w:rStyle w:val="Accentuationlgre"/>
-        </w:rPr>
-        <w:t>Retour aux produits</w:t>
-      </w:r>
-      <w:r>
-        <w:rPr>
-          <w:rStyle w:val="Accentuationlgre"/>
-        </w:rPr>
-        <w:t> </w:t>
-      </w:r>
-      <w:r>
-        <w:t>»</w:t>
-      </w:r>
-      <w:r>
-        <w:t>.</w:t>
+        <w:t xml:space="preserve">Une fois votre commande confirmée, vous </w:t>
+      </w:r>
+      <w:r>
+        <w:rPr>
+          <w:b/>
+          <w:bCs/>
+        </w:rPr>
+        <w:t>DEVEZ</w:t>
+      </w:r>
+      <w:r>
+        <w:t xml:space="preserve"> recevoir un email de confirmation de votre action ! Si ce n’est pas le cas, contactez l’équipe organisatrice de la compétition dans les meilleurs délais pour vérifier que tout s’est bien passé.</w:t>
       </w:r>
     </w:p>
     <w:p>
       <w:pPr>
-        <w:pStyle w:val="Corpsdetexte"/>
-      </w:pPr>
-      <w:r>
-        <w:t>Une fois votre commande confirmée, vous devez recevoir un email de confirmation de votre action ! Si ce n’est pas le cas, contactez l’équipe organisatrice de la compétition dans les meilleurs délais pour vérifier que tout s’est bien passé.</w:t>
-      </w:r>
-    </w:p>
-    <w:p>
-      <w:pPr>
         <w:pStyle w:val="Titre1"/>
       </w:pPr>
-      <w:bookmarkStart w:id="3" w:name="_Toc187953660"/>
-      <w:r>
-        <w:lastRenderedPageBreak/>
+      <w:bookmarkStart w:id="3" w:name="_Toc219288323"/>
+      <w:r>
         <w:t>M</w:t>
       </w:r>
       <w:r>
@@ -1541,14 +1469,11 @@
         <w:jc w:val="center"/>
       </w:pPr>
       <w:r>
-        <w:rPr>
-          <w:noProof/>
-        </w:rPr>
         <w:drawing>
-          <wp:inline distT="0" distB="0" distL="0" distR="0" wp14:anchorId="1267FD52" wp14:editId="63E2837B">
-            <wp:extent cx="3232800" cy="1929525"/>
-            <wp:effectExtent l="0" t="0" r="5715" b="0"/>
-            <wp:docPr id="758442823" name="Image 1"/>
+          <wp:inline distT="0" distB="0" distL="0" distR="0" wp14:anchorId="3BB86584" wp14:editId="36F2DAB7">
+            <wp:extent cx="2446020" cy="1579365"/>
+            <wp:effectExtent l="0" t="0" r="0" b="1905"/>
+            <wp:docPr id="1886519027" name="Image 1" descr="Une image contenant texte, capture d’écran, Police&#10;&#10;Le contenu généré par l’IA peut être incorrect."/>
             <wp:cNvGraphicFramePr>
               <a:graphicFrameLocks xmlns:a="http://schemas.openxmlformats.org/drawingml/2006/main" noChangeAspect="1"/>
             </wp:cNvGraphicFramePr>
@@ -1556,7 +1481,7 @@
               <a:graphicData uri="http://schemas.openxmlformats.org/drawingml/2006/picture">
                 <pic:pic xmlns:pic="http://schemas.openxmlformats.org/drawingml/2006/picture">
                   <pic:nvPicPr>
-                    <pic:cNvPr id="758442823" name=""/>
+                    <pic:cNvPr id="1886519027" name="Image 1" descr="Une image contenant texte, capture d’écran, Police&#10;&#10;Le contenu généré par l’IA peut être incorrect."/>
                     <pic:cNvPicPr/>
                   </pic:nvPicPr>
                   <pic:blipFill>
@@ -1568,7 +1493,7 @@
                   <pic:spPr>
                     <a:xfrm>
                       <a:off x="0" y="0"/>
-                      <a:ext cx="3232800" cy="1929525"/>
+                      <a:ext cx="2457547" cy="1586808"/>
                     </a:xfrm>
                     <a:prstGeom prst="rect">
                       <a:avLst/>
@@ -1579,6 +1504,60 @@
             </a:graphic>
           </wp:inline>
         </w:drawing>
+      </w:r>
+    </w:p>
+    <w:p>
+      <w:pPr>
+        <w:pStyle w:val="Corpsdetexte"/>
+        <w:jc w:val="center"/>
+      </w:pPr>
+    </w:p>
+    <w:p>
+      <w:pPr>
+        <w:pStyle w:val="Titre1"/>
+      </w:pPr>
+      <w:r>
+        <w:lastRenderedPageBreak/>
+        <w:t>QUE FAIRE EN CAS DE PROBLÈME ?</w:t>
+      </w:r>
+    </w:p>
+    <w:p>
+      <w:pPr>
+        <w:pStyle w:val="Corpsdetexte"/>
+        <w:jc w:val="left"/>
+      </w:pPr>
+      <w:r>
+        <w:t>Si vous deviez rencontrer le moindre problème dans l’utilisation du site n’hésitez pas à contacter :</w:t>
+      </w:r>
+    </w:p>
+    <w:p>
+      <w:pPr>
+        <w:pStyle w:val="Corpsdetexte"/>
+        <w:numPr>
+          <w:ilvl w:val="0"/>
+          <w:numId w:val="16"/>
+        </w:numPr>
+        <w:spacing w:before="0" w:after="0"/>
+        <w:ind w:left="714" w:hanging="357"/>
+        <w:jc w:val="left"/>
+      </w:pPr>
+      <w:r>
+        <w:t>L’équipe organisatrice ;</w:t>
+      </w:r>
+    </w:p>
+    <w:p>
+      <w:pPr>
+        <w:pStyle w:val="Corpsdetexte"/>
+        <w:numPr>
+          <w:ilvl w:val="0"/>
+          <w:numId w:val="16"/>
+        </w:numPr>
+        <w:spacing w:before="0" w:after="0"/>
+        <w:ind w:left="714" w:hanging="357"/>
+        <w:jc w:val="left"/>
+      </w:pPr>
+      <w:r>
+        <w:t>Les développeurs (contact en bas de chaque page).</w:t>
       </w:r>
     </w:p>
     <w:sectPr>
@@ -1627,41 +1606,35 @@
       <w:jc w:val="center"/>
       <w:rPr>
         <w:caps/>
-        <w:color w:val="4472C4" w:themeColor="accent1"/>
       </w:rPr>
     </w:pPr>
     <w:r>
       <w:rPr>
         <w:caps/>
-        <w:color w:val="4472C4" w:themeColor="accent1"/>
       </w:rPr>
       <w:fldChar w:fldCharType="begin"/>
     </w:r>
     <w:r>
       <w:rPr>
         <w:caps/>
-        <w:color w:val="4472C4" w:themeColor="accent1"/>
       </w:rPr>
       <w:instrText>PAGE   \* MERGEFORMAT</w:instrText>
     </w:r>
     <w:r>
       <w:rPr>
         <w:caps/>
-        <w:color w:val="4472C4" w:themeColor="accent1"/>
       </w:rPr>
       <w:fldChar w:fldCharType="separate"/>
     </w:r>
     <w:r>
       <w:rPr>
         <w:caps/>
-        <w:color w:val="4472C4" w:themeColor="accent1"/>
       </w:rPr>
       <w:t>2</w:t>
     </w:r>
     <w:r>
       <w:rPr>
         <w:caps/>
-        <w:color w:val="4472C4" w:themeColor="accent1"/>
       </w:rPr>
       <w:fldChar w:fldCharType="end"/>
     </w:r>
@@ -2173,6 +2146,92 @@
     </w:lvl>
   </w:abstractNum>
   <w:abstractNum w:abstractNumId="5" w15:restartNumberingAfterBreak="0">
+    <w:nsid w:val="1FA231C3"/>
+    <w:multiLevelType w:val="hybridMultilevel"/>
+    <w:tmpl w:val="66F2E22A"/>
+    <w:lvl w:ilvl="0" w:tplc="040C000F">
+      <w:start w:val="1"/>
+      <w:numFmt w:val="decimal"/>
+      <w:lvlText w:val="%1."/>
+      <w:lvlJc w:val="left"/>
+      <w:pPr>
+        <w:ind w:left="720" w:hanging="360"/>
+      </w:pPr>
+    </w:lvl>
+    <w:lvl w:ilvl="1" w:tplc="040C0019" w:tentative="1">
+      <w:start w:val="1"/>
+      <w:numFmt w:val="lowerLetter"/>
+      <w:lvlText w:val="%2."/>
+      <w:lvlJc w:val="left"/>
+      <w:pPr>
+        <w:ind w:left="1440" w:hanging="360"/>
+      </w:pPr>
+    </w:lvl>
+    <w:lvl w:ilvl="2" w:tplc="040C001B" w:tentative="1">
+      <w:start w:val="1"/>
+      <w:numFmt w:val="lowerRoman"/>
+      <w:lvlText w:val="%3."/>
+      <w:lvlJc w:val="right"/>
+      <w:pPr>
+        <w:ind w:left="2160" w:hanging="180"/>
+      </w:pPr>
+    </w:lvl>
+    <w:lvl w:ilvl="3" w:tplc="040C000F" w:tentative="1">
+      <w:start w:val="1"/>
+      <w:numFmt w:val="decimal"/>
+      <w:lvlText w:val="%4."/>
+      <w:lvlJc w:val="left"/>
+      <w:pPr>
+        <w:ind w:left="2880" w:hanging="360"/>
+      </w:pPr>
+    </w:lvl>
+    <w:lvl w:ilvl="4" w:tplc="040C0019" w:tentative="1">
+      <w:start w:val="1"/>
+      <w:numFmt w:val="lowerLetter"/>
+      <w:lvlText w:val="%5."/>
+      <w:lvlJc w:val="left"/>
+      <w:pPr>
+        <w:ind w:left="3600" w:hanging="360"/>
+      </w:pPr>
+    </w:lvl>
+    <w:lvl w:ilvl="5" w:tplc="040C001B" w:tentative="1">
+      <w:start w:val="1"/>
+      <w:numFmt w:val="lowerRoman"/>
+      <w:lvlText w:val="%6."/>
+      <w:lvlJc w:val="right"/>
+      <w:pPr>
+        <w:ind w:left="4320" w:hanging="180"/>
+      </w:pPr>
+    </w:lvl>
+    <w:lvl w:ilvl="6" w:tplc="040C000F" w:tentative="1">
+      <w:start w:val="1"/>
+      <w:numFmt w:val="decimal"/>
+      <w:lvlText w:val="%7."/>
+      <w:lvlJc w:val="left"/>
+      <w:pPr>
+        <w:ind w:left="5040" w:hanging="360"/>
+      </w:pPr>
+    </w:lvl>
+    <w:lvl w:ilvl="7" w:tplc="040C0019" w:tentative="1">
+      <w:start w:val="1"/>
+      <w:numFmt w:val="lowerLetter"/>
+      <w:lvlText w:val="%8."/>
+      <w:lvlJc w:val="left"/>
+      <w:pPr>
+        <w:ind w:left="5760" w:hanging="360"/>
+      </w:pPr>
+    </w:lvl>
+    <w:lvl w:ilvl="8" w:tplc="040C001B" w:tentative="1">
+      <w:start w:val="1"/>
+      <w:numFmt w:val="lowerRoman"/>
+      <w:lvlText w:val="%9."/>
+      <w:lvlJc w:val="right"/>
+      <w:pPr>
+        <w:ind w:left="6480" w:hanging="180"/>
+      </w:pPr>
+    </w:lvl>
+  </w:abstractNum>
+  <w:abstractNum w:abstractNumId="6" w15:restartNumberingAfterBreak="0">
     <w:nsid w:val="29696359"/>
     <w:multiLevelType w:val="hybridMultilevel"/>
     <w:tmpl w:val="19008F36"/>
@@ -2284,7 +2343,7 @@
       </w:rPr>
     </w:lvl>
   </w:abstractNum>
-  <w:abstractNum w:abstractNumId="6" w15:restartNumberingAfterBreak="0">
+  <w:abstractNum w:abstractNumId="7" w15:restartNumberingAfterBreak="0">
     <w:nsid w:val="2BA508C6"/>
     <w:multiLevelType w:val="hybridMultilevel"/>
     <w:tmpl w:val="6F4EA6F2"/>
@@ -2370,7 +2429,7 @@
       </w:pPr>
     </w:lvl>
   </w:abstractNum>
-  <w:abstractNum w:abstractNumId="7" w15:restartNumberingAfterBreak="0">
+  <w:abstractNum w:abstractNumId="8" w15:restartNumberingAfterBreak="0">
     <w:nsid w:val="317B020B"/>
     <w:multiLevelType w:val="hybridMultilevel"/>
     <w:tmpl w:val="43547B18"/>
@@ -2491,7 +2550,7 @@
       </w:rPr>
     </w:lvl>
   </w:abstractNum>
-  <w:abstractNum w:abstractNumId="8" w15:restartNumberingAfterBreak="0">
+  <w:abstractNum w:abstractNumId="9" w15:restartNumberingAfterBreak="0">
     <w:nsid w:val="4C91195C"/>
     <w:multiLevelType w:val="hybridMultilevel"/>
     <w:tmpl w:val="0CC89ABA"/>
@@ -2577,7 +2636,7 @@
       </w:pPr>
     </w:lvl>
   </w:abstractNum>
-  <w:abstractNum w:abstractNumId="9" w15:restartNumberingAfterBreak="0">
+  <w:abstractNum w:abstractNumId="10" w15:restartNumberingAfterBreak="0">
     <w:nsid w:val="58E505FA"/>
     <w:multiLevelType w:val="hybridMultilevel"/>
     <w:tmpl w:val="10B41136"/>
@@ -2663,7 +2722,7 @@
       </w:pPr>
     </w:lvl>
   </w:abstractNum>
-  <w:abstractNum w:abstractNumId="10" w15:restartNumberingAfterBreak="0">
+  <w:abstractNum w:abstractNumId="11" w15:restartNumberingAfterBreak="0">
     <w:nsid w:val="69023F55"/>
     <w:multiLevelType w:val="hybridMultilevel"/>
     <w:tmpl w:val="E1EE2B82"/>
@@ -2776,7 +2835,7 @@
       </w:rPr>
     </w:lvl>
   </w:abstractNum>
-  <w:abstractNum w:abstractNumId="11" w15:restartNumberingAfterBreak="0">
+  <w:abstractNum w:abstractNumId="12" w15:restartNumberingAfterBreak="0">
     <w:nsid w:val="6D6C0D49"/>
     <w:multiLevelType w:val="hybridMultilevel"/>
     <w:tmpl w:val="DA7C70C0"/>
@@ -2898,7 +2957,7 @@
       </w:rPr>
     </w:lvl>
   </w:abstractNum>
-  <w:abstractNum w:abstractNumId="12" w15:restartNumberingAfterBreak="0">
+  <w:abstractNum w:abstractNumId="13" w15:restartNumberingAfterBreak="0">
     <w:nsid w:val="71441484"/>
     <w:multiLevelType w:val="hybridMultilevel"/>
     <w:tmpl w:val="6F4E71EE"/>
@@ -2984,7 +3043,7 @@
       </w:pPr>
     </w:lvl>
   </w:abstractNum>
-  <w:abstractNum w:abstractNumId="13" w15:restartNumberingAfterBreak="0">
+  <w:abstractNum w:abstractNumId="14" w15:restartNumberingAfterBreak="0">
     <w:nsid w:val="7E3933E6"/>
     <w:multiLevelType w:val="hybridMultilevel"/>
     <w:tmpl w:val="69FC7AAA"/>
@@ -3097,7 +3156,7 @@
       </w:rPr>
     </w:lvl>
   </w:abstractNum>
-  <w:abstractNum w:abstractNumId="14" w15:restartNumberingAfterBreak="0">
+  <w:abstractNum w:abstractNumId="15" w15:restartNumberingAfterBreak="0">
     <w:nsid w:val="7F0C41FF"/>
     <w:multiLevelType w:val="hybridMultilevel"/>
     <w:tmpl w:val="4928F518"/>
@@ -3210,28 +3269,28 @@
     </w:lvl>
   </w:abstractNum>
   <w:num w:numId="1" w16cid:durableId="588583717">
-    <w:abstractNumId w:val="11"/>
+    <w:abstractNumId w:val="12"/>
   </w:num>
   <w:num w:numId="2" w16cid:durableId="1946187632">
-    <w:abstractNumId w:val="9"/>
+    <w:abstractNumId w:val="10"/>
   </w:num>
   <w:num w:numId="3" w16cid:durableId="1594166625">
-    <w:abstractNumId w:val="12"/>
+    <w:abstractNumId w:val="13"/>
   </w:num>
   <w:num w:numId="4" w16cid:durableId="1972510940">
     <w:abstractNumId w:val="4"/>
   </w:num>
   <w:num w:numId="5" w16cid:durableId="1701011283">
+    <w:abstractNumId w:val="7"/>
+  </w:num>
+  <w:num w:numId="6" w16cid:durableId="644043463">
+    <w:abstractNumId w:val="11"/>
+  </w:num>
+  <w:num w:numId="7" w16cid:durableId="1780369581">
     <w:abstractNumId w:val="6"/>
   </w:num>
-  <w:num w:numId="6" w16cid:durableId="644043463">
-    <w:abstractNumId w:val="10"/>
-  </w:num>
-  <w:num w:numId="7" w16cid:durableId="1780369581">
-    <w:abstractNumId w:val="5"/>
-  </w:num>
   <w:num w:numId="8" w16cid:durableId="974024924">
-    <w:abstractNumId w:val="14"/>
+    <w:abstractNumId w:val="15"/>
   </w:num>
   <w:num w:numId="9" w16cid:durableId="383454201">
     <w:abstractNumId w:val="2"/>
@@ -3240,19 +3299,22 @@
     <w:abstractNumId w:val="3"/>
   </w:num>
   <w:num w:numId="11" w16cid:durableId="2116168966">
-    <w:abstractNumId w:val="7"/>
+    <w:abstractNumId w:val="8"/>
   </w:num>
   <w:num w:numId="12" w16cid:durableId="1911189714">
-    <w:abstractNumId w:val="13"/>
+    <w:abstractNumId w:val="14"/>
   </w:num>
   <w:num w:numId="13" w16cid:durableId="136386593">
-    <w:abstractNumId w:val="8"/>
+    <w:abstractNumId w:val="9"/>
   </w:num>
   <w:num w:numId="14" w16cid:durableId="1820996283">
     <w:abstractNumId w:val="1"/>
   </w:num>
   <w:num w:numId="15" w16cid:durableId="995575675">
     <w:abstractNumId w:val="0"/>
+  </w:num>
+  <w:num w:numId="16" w16cid:durableId="20865764">
+    <w:abstractNumId w:val="5"/>
   </w:num>
 </w:numbering>
 </file>
